--- a/恒道/恒道申请材料/19评审工作计划表.docx
+++ b/恒道/恒道申请材料/19评审工作计划表.docx
@@ -569,7 +569,7 @@
               <w:rPr>
                 <w:sz w:val="24"/>
               </w:rPr>
-              <w:t>8</w:t>
+              <w:t>10</w:t>
             </w:r>
             <w:r>
               <w:rPr>
@@ -582,7 +582,7 @@
               <w:rPr>
                 <w:sz w:val="24"/>
               </w:rPr>
-              <w:t>30</w:t>
+              <w:t>28</w:t>
             </w:r>
             <w:r>
               <w:rPr>
@@ -609,7 +609,7 @@
               <w:rPr>
                 <w:sz w:val="24"/>
               </w:rPr>
-              <w:t>8</w:t>
+              <w:t>10</w:t>
             </w:r>
             <w:r>
               <w:rPr>
@@ -622,14 +622,10 @@
               <w:rPr>
                 <w:sz w:val="24"/>
               </w:rPr>
-              <w:t>3</w:t>
-            </w:r>
-            <w:r>
-              <w:rPr>
-                <w:sz w:val="24"/>
-              </w:rPr>
-              <w:t>1</w:t>
-            </w:r>
+              <w:t>29</w:t>
+            </w:r>
+            <w:bookmarkStart w:id="0" w:name="_GoBack"/>
+            <w:bookmarkEnd w:id="0"/>
             <w:r>
               <w:rPr>
                 <w:rFonts w:hint="eastAsia"/>
@@ -1146,7 +1142,7 @@
               <w:rPr>
                 <w:sz w:val="24"/>
               </w:rPr>
-              <w:t>8</w:t>
+              <w:t>10</w:t>
             </w:r>
             <w:r>
               <w:rPr>
@@ -1159,7 +1155,7 @@
               <w:rPr>
                 <w:sz w:val="24"/>
               </w:rPr>
-              <w:t>30</w:t>
+              <w:t>28</w:t>
             </w:r>
             <w:r>
               <w:rPr>
@@ -1233,7 +1229,7 @@
               <w:rPr>
                 <w:sz w:val="24"/>
               </w:rPr>
-              <w:t>8</w:t>
+              <w:t>10</w:t>
             </w:r>
             <w:r>
               <w:rPr>
@@ -1246,7 +1242,7 @@
               <w:rPr>
                 <w:sz w:val="24"/>
               </w:rPr>
-              <w:t>30</w:t>
+              <w:t>29</w:t>
             </w:r>
             <w:r>
               <w:rPr>
@@ -1334,7 +1330,7 @@
               <w:rPr>
                 <w:sz w:val="24"/>
               </w:rPr>
-              <w:t>8</w:t>
+              <w:t>10</w:t>
             </w:r>
             <w:r>
               <w:rPr>
@@ -1347,10 +1343,8 @@
               <w:rPr>
                 <w:sz w:val="24"/>
               </w:rPr>
-              <w:t>31</w:t>
-            </w:r>
-            <w:bookmarkStart w:id="0" w:name="_GoBack"/>
-            <w:bookmarkEnd w:id="0"/>
+              <w:t>29</w:t>
+            </w:r>
             <w:r>
               <w:rPr>
                 <w:rFonts w:hint="eastAsia"/>
